--- a/reports/C2/Student #1/01 - Requirements - Student #1.docx
+++ b/reports/C2/Student #1/01 - Requirements - Student #1.docx
@@ -270,7 +270,15 @@
                 <w:b/>
                 <w:u w:val="single"/>
               </w:rPr>
-              <w:t>Student #2</w:t>
+              <w:t>Student #</w:t>
+            </w:r>
+            <w:r>
+              <w:rPr>
+                <w:rFonts w:asciiTheme="majorHAnsi" w:hAnsiTheme="majorHAnsi" w:cstheme="majorHAnsi"/>
+                <w:b/>
+                <w:u w:val="single"/>
+              </w:rPr>
+              <w:t>1</w:t>
             </w:r>
           </w:p>
           <w:p>
@@ -3237,7 +3245,7 @@
     </w:p>
     <w:p>
       <w:pPr>
-        <w:pStyle w:val="Comment-Grader"/>
+        <w:pStyle w:val="Comment-Student"/>
         <w:rPr>
           <w:lang w:val="es-ES"/>
         </w:rPr>
@@ -3252,7 +3260,7 @@
     </w:p>
     <w:p>
       <w:pPr>
-        <w:pStyle w:val="Comment-Grader"/>
+        <w:pStyle w:val="Comment-Student"/>
         <w:rPr>
           <w:lang w:val="es-ES"/>
         </w:rPr>
@@ -3266,13 +3274,14 @@
     </w:p>
     <w:p>
       <w:pPr>
-        <w:pStyle w:val="Comment-Grader"/>
+        <w:pStyle w:val="Comment-Student"/>
         <w:rPr>
           <w:lang w:val="es-ES"/>
         </w:rPr>
       </w:pPr>
       <w:r>
         <w:rPr>
+          <w:noProof/>
           <w:lang w:val="es-ES"/>
         </w:rPr>
         <w:drawing>
@@ -3314,13 +3323,14 @@
     </w:p>
     <w:p>
       <w:pPr>
-        <w:pStyle w:val="Comment-Grader"/>
+        <w:pStyle w:val="Comment-Student"/>
         <w:rPr>
           <w:lang w:val="es-ES"/>
         </w:rPr>
       </w:pPr>
       <w:r>
         <w:rPr>
+          <w:noProof/>
           <w:lang w:val="es-ES"/>
         </w:rPr>
         <w:drawing>
@@ -10698,8 +10708,10 @@
     <w:rsid w:val="00905D76"/>
     <w:rsid w:val="0093034B"/>
     <w:rsid w:val="00953D97"/>
+    <w:rsid w:val="009A7798"/>
     <w:rsid w:val="00A222AC"/>
     <w:rsid w:val="00A47EDD"/>
+    <w:rsid w:val="00A62638"/>
     <w:rsid w:val="00AD2A82"/>
     <w:rsid w:val="00AD7444"/>
     <w:rsid w:val="00AE0F65"/>
@@ -10710,6 +10722,7 @@
     <w:rsid w:val="00BE3A2B"/>
     <w:rsid w:val="00C41BFE"/>
     <w:rsid w:val="00C63AB0"/>
+    <w:rsid w:val="00C82014"/>
     <w:rsid w:val="00CA3959"/>
     <w:rsid w:val="00CC1234"/>
     <w:rsid w:val="00CC2992"/>
@@ -10721,6 +10734,7 @@
     <w:rsid w:val="00E1377A"/>
     <w:rsid w:val="00E25325"/>
     <w:rsid w:val="00E64FA8"/>
+    <w:rsid w:val="00E73260"/>
     <w:rsid w:val="00ED70A3"/>
     <w:rsid w:val="00F22BBC"/>
     <w:rsid w:val="00F8195B"/>
